--- a/IN2090/Obligatorisk innlevering 3/oblig3.docx
+++ b/IN2090/Obligatorisk innlevering 3/oblig3.docx
@@ -5,458 +5,823 @@
     <w:p>
       <w:pPr>
         <w:jc w:val="center"/>
-      </w:pPr>
+        <w:rPr>
+          <w:lang w:val="en-US"/>
+        </w:rPr>
+      </w:pPr>
+      <w:proofErr w:type="spellStart"/>
       <w:r>
         <w:rPr>
           <w:b/>
           <w:bCs/>
-        </w:rPr>
-        <w:t>Obligatorisk oppgave 3</w:t>
+          <w:lang w:val="en-US"/>
+        </w:rPr>
+        <w:t>Obligatorisk</w:t>
+      </w:r>
+      <w:proofErr w:type="spellEnd"/>
+      <w:r>
+        <w:rPr>
+          <w:b/>
+          <w:bCs/>
+          <w:lang w:val="en-US"/>
+        </w:rPr>
+        <w:t xml:space="preserve"> </w:t>
+      </w:r>
+      <w:proofErr w:type="spellStart"/>
+      <w:r>
+        <w:rPr>
+          <w:b/>
+          <w:bCs/>
+          <w:lang w:val="en-US"/>
+        </w:rPr>
+        <w:t>oppgave</w:t>
+      </w:r>
+      <w:proofErr w:type="spellEnd"/>
+      <w:r>
+        <w:rPr>
+          <w:b/>
+          <w:bCs/>
+          <w:lang w:val="en-US"/>
+        </w:rPr>
+        <w:t xml:space="preserve"> 3</w:t>
+      </w:r>
+    </w:p>
+    <w:p>
+      <w:pPr>
+        <w:rPr>
+          <w:lang w:val="en-US"/>
+        </w:rPr>
+      </w:pPr>
+    </w:p>
+    <w:p>
+      <w:pPr>
+        <w:rPr>
+          <w:lang w:val="en-US"/>
+        </w:rPr>
+      </w:pPr>
+      <w:proofErr w:type="spellStart"/>
+      <w:r>
+        <w:rPr>
+          <w:lang w:val="en-US"/>
+        </w:rPr>
+        <w:t>Oppgave</w:t>
+      </w:r>
+      <w:proofErr w:type="spellEnd"/>
+      <w:r>
+        <w:rPr>
+          <w:lang w:val="en-US"/>
+        </w:rPr>
+        <w:t xml:space="preserve"> 1</w:t>
+      </w:r>
+    </w:p>
+    <w:p>
+      <w:pPr>
+        <w:rPr>
+          <w:lang w:val="en-US"/>
+        </w:rPr>
+      </w:pPr>
+    </w:p>
+    <w:p>
+      <w:pPr>
+        <w:rPr>
+          <w:lang w:val="en-US"/>
+        </w:rPr>
+      </w:pPr>
+      <w:r>
+        <w:rPr>
+          <w:lang w:val="en-US"/>
+        </w:rPr>
+        <w:t xml:space="preserve">CREATE TABLE </w:t>
+      </w:r>
+      <w:proofErr w:type="gramStart"/>
+      <w:r>
+        <w:rPr>
+          <w:lang w:val="en-US"/>
+        </w:rPr>
+        <w:t>tog(</w:t>
+      </w:r>
+      <w:proofErr w:type="gramEnd"/>
+    </w:p>
+    <w:p>
+      <w:pPr>
+        <w:rPr>
+          <w:lang w:val="en-US"/>
+        </w:rPr>
+      </w:pPr>
+      <w:proofErr w:type="spellStart"/>
+      <w:r>
+        <w:rPr>
+          <w:lang w:val="en-US"/>
+        </w:rPr>
+        <w:t>togNr</w:t>
+      </w:r>
+      <w:proofErr w:type="spellEnd"/>
+      <w:r>
+        <w:rPr>
+          <w:lang w:val="en-US"/>
+        </w:rPr>
+        <w:t xml:space="preserve"> int PRIMARY KEY</w:t>
+      </w:r>
+      <w:r>
+        <w:rPr>
+          <w:lang w:val="en-US"/>
+        </w:rPr>
+        <w:t xml:space="preserve"> UNIQUE NOT NULL</w:t>
+      </w:r>
+      <w:r>
+        <w:rPr>
+          <w:lang w:val="en-US"/>
+        </w:rPr>
+        <w:t>,</w:t>
+      </w:r>
+    </w:p>
+    <w:p>
+      <w:proofErr w:type="spellStart"/>
+      <w:r>
+        <w:t>startStasjon</w:t>
+      </w:r>
+      <w:proofErr w:type="spellEnd"/>
+      <w:r>
+        <w:t xml:space="preserve"> </w:t>
+      </w:r>
+      <w:proofErr w:type="spellStart"/>
+      <w:r>
+        <w:t>text</w:t>
+      </w:r>
+      <w:proofErr w:type="spellEnd"/>
+      <w:r>
+        <w:t xml:space="preserve"> NOT NULL</w:t>
+      </w:r>
+      <w:r>
+        <w:t>,</w:t>
+      </w:r>
+    </w:p>
+    <w:p>
+      <w:proofErr w:type="spellStart"/>
+      <w:r>
+        <w:t>endeStasjon</w:t>
+      </w:r>
+      <w:proofErr w:type="spellEnd"/>
+      <w:r>
+        <w:t xml:space="preserve"> </w:t>
+      </w:r>
+      <w:proofErr w:type="spellStart"/>
+      <w:r>
+        <w:t>text</w:t>
+      </w:r>
+      <w:proofErr w:type="spellEnd"/>
+      <w:r>
+        <w:t xml:space="preserve"> NOT NULL</w:t>
+      </w:r>
+      <w:r>
+        <w:t>,</w:t>
+      </w:r>
+    </w:p>
+    <w:p>
+      <w:proofErr w:type="spellStart"/>
+      <w:r>
+        <w:t>ankomstTid</w:t>
+      </w:r>
+      <w:proofErr w:type="spellEnd"/>
+      <w:r>
+        <w:t xml:space="preserve"> time</w:t>
+      </w:r>
+      <w:r>
+        <w:t xml:space="preserve"> NOT NULL</w:t>
+      </w:r>
+    </w:p>
+    <w:p>
+      <w:r>
+        <w:t>);</w:t>
+      </w:r>
+    </w:p>
+    <w:p>
+      <w:r>
+        <w:t xml:space="preserve">Her skal </w:t>
+      </w:r>
+      <w:proofErr w:type="spellStart"/>
+      <w:r>
+        <w:t>togNr</w:t>
+      </w:r>
+      <w:proofErr w:type="spellEnd"/>
+      <w:r>
+        <w:t xml:space="preserve"> være UNIQUE NOT NULL fordi den er det i </w:t>
+      </w:r>
+      <w:proofErr w:type="spellStart"/>
+      <w:r>
+        <w:t>togTabell</w:t>
+      </w:r>
+      <w:proofErr w:type="spellEnd"/>
+      <w:r>
+        <w:t xml:space="preserve">, hvor den er et </w:t>
+      </w:r>
+      <w:proofErr w:type="spellStart"/>
+      <w:r>
+        <w:t>foreign</w:t>
+      </w:r>
+      <w:proofErr w:type="spellEnd"/>
+      <w:r>
+        <w:t xml:space="preserve"> </w:t>
+      </w:r>
+      <w:proofErr w:type="spellStart"/>
+      <w:r>
+        <w:t>key</w:t>
+      </w:r>
+      <w:proofErr w:type="spellEnd"/>
+      <w:r>
+        <w:t>.</w:t>
       </w:r>
     </w:p>
     <w:p/>
     <w:p>
-      <w:r>
-        <w:t>Oppgave 1</w:t>
+      <w:pPr>
+        <w:rPr>
+          <w:lang w:val="en-US"/>
+        </w:rPr>
+      </w:pPr>
+      <w:r>
+        <w:rPr>
+          <w:lang w:val="en-US"/>
+        </w:rPr>
+        <w:t xml:space="preserve">CREATE TABLE </w:t>
+      </w:r>
+      <w:proofErr w:type="spellStart"/>
+      <w:proofErr w:type="gramStart"/>
+      <w:r>
+        <w:rPr>
+          <w:lang w:val="en-US"/>
+        </w:rPr>
+        <w:t>togTabell</w:t>
+      </w:r>
+      <w:proofErr w:type="spellEnd"/>
+      <w:r>
+        <w:rPr>
+          <w:lang w:val="en-US"/>
+        </w:rPr>
+        <w:t>(</w:t>
+      </w:r>
+      <w:proofErr w:type="gramEnd"/>
+    </w:p>
+    <w:p>
+      <w:pPr>
+        <w:rPr>
+          <w:lang w:val="en-US"/>
+        </w:rPr>
+      </w:pPr>
+      <w:proofErr w:type="spellStart"/>
+      <w:r>
+        <w:rPr>
+          <w:lang w:val="en-US"/>
+        </w:rPr>
+        <w:t>tog</w:t>
+      </w:r>
+      <w:r>
+        <w:rPr>
+          <w:lang w:val="en-US"/>
+        </w:rPr>
+        <w:t>N</w:t>
+      </w:r>
+      <w:r>
+        <w:rPr>
+          <w:lang w:val="en-US"/>
+        </w:rPr>
+        <w:t>r</w:t>
+      </w:r>
+      <w:proofErr w:type="spellEnd"/>
+      <w:r>
+        <w:rPr>
+          <w:lang w:val="en-US"/>
+        </w:rPr>
+        <w:t xml:space="preserve"> int </w:t>
+      </w:r>
+      <w:r>
+        <w:rPr>
+          <w:lang w:val="en-US"/>
+        </w:rPr>
+        <w:t>UNIQUE NOT NULL,</w:t>
+      </w:r>
+    </w:p>
+    <w:p>
+      <w:pPr>
+        <w:rPr>
+          <w:lang w:val="en-US"/>
+        </w:rPr>
+      </w:pPr>
+      <w:proofErr w:type="spellStart"/>
+      <w:r>
+        <w:rPr>
+          <w:lang w:val="en-US"/>
+        </w:rPr>
+        <w:t>avgangsTid</w:t>
+      </w:r>
+      <w:proofErr w:type="spellEnd"/>
+      <w:r>
+        <w:rPr>
+          <w:lang w:val="en-US"/>
+        </w:rPr>
+        <w:t xml:space="preserve"> time</w:t>
+      </w:r>
+      <w:r>
+        <w:rPr>
+          <w:lang w:val="en-US"/>
+        </w:rPr>
+        <w:t xml:space="preserve"> NOT NULL,</w:t>
+      </w:r>
+    </w:p>
+    <w:p>
+      <w:pPr>
+        <w:rPr>
+          <w:lang w:val="en-US"/>
+        </w:rPr>
+      </w:pPr>
+      <w:proofErr w:type="spellStart"/>
+      <w:r>
+        <w:rPr>
+          <w:lang w:val="en-US"/>
+        </w:rPr>
+        <w:t>stasjon</w:t>
+      </w:r>
+      <w:proofErr w:type="spellEnd"/>
+      <w:r>
+        <w:rPr>
+          <w:lang w:val="en-US"/>
+        </w:rPr>
+        <w:t xml:space="preserve"> text UNIQUE</w:t>
+      </w:r>
+      <w:r>
+        <w:rPr>
+          <w:lang w:val="en-US"/>
+        </w:rPr>
+        <w:t xml:space="preserve"> NOT NULL,</w:t>
+      </w:r>
+    </w:p>
+    <w:p>
+      <w:pPr>
+        <w:rPr>
+          <w:lang w:val="en-US"/>
+        </w:rPr>
+      </w:pPr>
+      <w:r>
+        <w:rPr>
+          <w:lang w:val="en-US"/>
+        </w:rPr>
+        <w:t>PRIMARY KEY (</w:t>
+      </w:r>
+      <w:proofErr w:type="spellStart"/>
+      <w:r>
+        <w:rPr>
+          <w:lang w:val="en-US"/>
+        </w:rPr>
+        <w:t>togNr</w:t>
+      </w:r>
+      <w:proofErr w:type="spellEnd"/>
+      <w:r>
+        <w:rPr>
+          <w:lang w:val="en-US"/>
+        </w:rPr>
+        <w:t xml:space="preserve">, </w:t>
+      </w:r>
+      <w:proofErr w:type="spellStart"/>
+      <w:r>
+        <w:rPr>
+          <w:lang w:val="en-US"/>
+        </w:rPr>
+        <w:t>avgangsTid</w:t>
+      </w:r>
+      <w:proofErr w:type="spellEnd"/>
+      <w:r>
+        <w:rPr>
+          <w:lang w:val="en-US"/>
+        </w:rPr>
+        <w:t>),</w:t>
+      </w:r>
+    </w:p>
+    <w:p>
+      <w:pPr>
+        <w:rPr>
+          <w:lang w:val="en-US"/>
+        </w:rPr>
+      </w:pPr>
+      <w:r>
+        <w:rPr>
+          <w:lang w:val="en-US"/>
+        </w:rPr>
+        <w:t>FOREIGN KEY (</w:t>
+      </w:r>
+      <w:proofErr w:type="spellStart"/>
+      <w:r>
+        <w:rPr>
+          <w:lang w:val="en-US"/>
+        </w:rPr>
+        <w:t>togNr</w:t>
+      </w:r>
+      <w:proofErr w:type="spellEnd"/>
+      <w:r>
+        <w:rPr>
+          <w:lang w:val="en-US"/>
+        </w:rPr>
+        <w:t xml:space="preserve">) REFERENCES </w:t>
+      </w:r>
+      <w:proofErr w:type="spellStart"/>
+      <w:r>
+        <w:rPr>
+          <w:lang w:val="en-US"/>
+        </w:rPr>
+        <w:t>tog</w:t>
+      </w:r>
+      <w:proofErr w:type="spellEnd"/>
+      <w:r>
+        <w:rPr>
+          <w:lang w:val="en-US"/>
+        </w:rPr>
+        <w:t>(</w:t>
+      </w:r>
+      <w:proofErr w:type="spellStart"/>
+      <w:r>
+        <w:rPr>
+          <w:lang w:val="en-US"/>
+        </w:rPr>
+        <w:t>togNr</w:t>
+      </w:r>
+      <w:proofErr w:type="spellEnd"/>
+      <w:r>
+        <w:rPr>
+          <w:lang w:val="en-US"/>
+        </w:rPr>
+        <w:t>)</w:t>
+      </w:r>
+    </w:p>
+    <w:p>
+      <w:r>
+        <w:t>);</w:t>
+      </w:r>
+    </w:p>
+    <w:p>
+      <w:r>
+        <w:t>Her brukte jeg UNIQUE NOT NULL</w:t>
+      </w:r>
+      <w:r>
+        <w:t xml:space="preserve"> for </w:t>
+      </w:r>
+      <w:proofErr w:type="spellStart"/>
+      <w:r>
+        <w:t>togNr</w:t>
+      </w:r>
+      <w:proofErr w:type="spellEnd"/>
+      <w:r>
+        <w:t xml:space="preserve"> og stasjon</w:t>
+      </w:r>
+      <w:r>
+        <w:t xml:space="preserve"> siden ruten skal være bestemt og kjøre fra en bestemt stasjon.</w:t>
       </w:r>
     </w:p>
     <w:p/>
     <w:p>
-      <w:r>
+      <w:pPr>
+        <w:rPr>
+          <w:lang w:val="en-US"/>
+        </w:rPr>
+      </w:pPr>
+      <w:r>
+        <w:rPr>
+          <w:lang w:val="en-US"/>
+        </w:rPr>
         <w:t xml:space="preserve">CREATE TABLE </w:t>
       </w:r>
+      <w:proofErr w:type="spellStart"/>
       <w:proofErr w:type="gramStart"/>
       <w:r>
-        <w:t>tog(</w:t>
+        <w:rPr>
+          <w:lang w:val="en-US"/>
+        </w:rPr>
+        <w:t>plass</w:t>
+      </w:r>
+      <w:proofErr w:type="spellEnd"/>
+      <w:r>
+        <w:rPr>
+          <w:lang w:val="en-US"/>
+        </w:rPr>
+        <w:t>(</w:t>
       </w:r>
       <w:proofErr w:type="gramEnd"/>
     </w:p>
     <w:p>
-      <w:proofErr w:type="spellStart"/>
-      <w:r>
+      <w:pPr>
+        <w:rPr>
+          <w:lang w:val="en-US"/>
+        </w:rPr>
+      </w:pPr>
+      <w:proofErr w:type="spellStart"/>
+      <w:r>
+        <w:rPr>
+          <w:lang w:val="en-US"/>
+        </w:rPr>
+        <w:t>dato</w:t>
+      </w:r>
+      <w:proofErr w:type="spellEnd"/>
+      <w:r>
+        <w:rPr>
+          <w:lang w:val="en-US"/>
+        </w:rPr>
+        <w:t xml:space="preserve"> date</w:t>
+      </w:r>
+      <w:r>
+        <w:rPr>
+          <w:lang w:val="en-US"/>
+        </w:rPr>
+        <w:t xml:space="preserve"> UNIQUE NOT NULL</w:t>
+      </w:r>
+      <w:r>
+        <w:rPr>
+          <w:lang w:val="en-US"/>
+        </w:rPr>
+        <w:t>,</w:t>
+      </w:r>
+    </w:p>
+    <w:p>
+      <w:pPr>
+        <w:rPr>
+          <w:lang w:val="en-US"/>
+        </w:rPr>
+      </w:pPr>
+      <w:proofErr w:type="spellStart"/>
+      <w:r>
+        <w:rPr>
+          <w:lang w:val="en-US"/>
+        </w:rPr>
         <w:t>togNr</w:t>
       </w:r>
       <w:proofErr w:type="spellEnd"/>
       <w:r>
+        <w:rPr>
+          <w:lang w:val="en-US"/>
+        </w:rPr>
+        <w:t xml:space="preserve"> int UNIQUE NOT NULL,</w:t>
+      </w:r>
+    </w:p>
+    <w:p>
+      <w:pPr>
+        <w:rPr>
+          <w:lang w:val="en-US"/>
+        </w:rPr>
+      </w:pPr>
+      <w:proofErr w:type="spellStart"/>
+      <w:r>
+        <w:rPr>
+          <w:lang w:val="en-US"/>
+        </w:rPr>
+        <w:t>vognNr</w:t>
+      </w:r>
+      <w:proofErr w:type="spellEnd"/>
+      <w:r>
+        <w:rPr>
+          <w:lang w:val="en-US"/>
+        </w:rPr>
+        <w:t xml:space="preserve"> int</w:t>
+      </w:r>
+      <w:r>
+        <w:rPr>
+          <w:lang w:val="en-US"/>
+        </w:rPr>
+        <w:t xml:space="preserve"> NOT NULL</w:t>
+      </w:r>
+      <w:r>
+        <w:rPr>
+          <w:lang w:val="en-US"/>
+        </w:rPr>
+        <w:t>,</w:t>
+      </w:r>
+    </w:p>
+    <w:p>
+      <w:pPr>
+        <w:rPr>
+          <w:lang w:val="en-US"/>
+        </w:rPr>
+      </w:pPr>
+      <w:proofErr w:type="spellStart"/>
+      <w:r>
+        <w:rPr>
+          <w:lang w:val="en-US"/>
+        </w:rPr>
+        <w:t>plassNr</w:t>
+      </w:r>
+      <w:proofErr w:type="spellEnd"/>
+      <w:r>
+        <w:rPr>
+          <w:lang w:val="en-US"/>
+        </w:rPr>
+        <w:t xml:space="preserve"> int</w:t>
+      </w:r>
+      <w:r>
+        <w:rPr>
+          <w:lang w:val="en-US"/>
+        </w:rPr>
+        <w:t xml:space="preserve"> NOT NULL</w:t>
+      </w:r>
+      <w:r>
+        <w:rPr>
+          <w:lang w:val="en-US"/>
+        </w:rPr>
+        <w:t>,</w:t>
+      </w:r>
+    </w:p>
+    <w:p>
+      <w:pPr>
+        <w:rPr>
+          <w:lang w:val="en-US"/>
+        </w:rPr>
+      </w:pPr>
+      <w:proofErr w:type="spellStart"/>
+      <w:r>
+        <w:rPr>
+          <w:lang w:val="en-US"/>
+        </w:rPr>
+        <w:t>vindu</w:t>
+      </w:r>
+      <w:proofErr w:type="spellEnd"/>
+      <w:r>
+        <w:rPr>
+          <w:lang w:val="en-US"/>
+        </w:rPr>
         <w:t xml:space="preserve"> </w:t>
       </w:r>
       <w:proofErr w:type="spellStart"/>
       <w:r>
-        <w:t>int</w:t>
-      </w:r>
-      <w:proofErr w:type="spellEnd"/>
-      <w:r>
-        <w:t xml:space="preserve"> PRIMARY KEY</w:t>
-      </w:r>
-      <w:r>
-        <w:t xml:space="preserve"> UNIQUE NOT NULL</w:t>
-      </w:r>
-      <w:r>
+        <w:rPr>
+          <w:lang w:val="en-US"/>
+        </w:rPr>
+        <w:t>boolean</w:t>
+      </w:r>
+      <w:proofErr w:type="spellEnd"/>
+      <w:r>
+        <w:rPr>
+          <w:lang w:val="en-US"/>
+        </w:rPr>
+        <w:t xml:space="preserve"> NOT NULL</w:t>
+      </w:r>
+      <w:r>
+        <w:rPr>
+          <w:lang w:val="en-US"/>
+        </w:rPr>
         <w:t>,</w:t>
       </w:r>
     </w:p>
     <w:p>
-      <w:proofErr w:type="spellStart"/>
-      <w:r>
-        <w:t>startStasjon</w:t>
-      </w:r>
-      <w:proofErr w:type="spellEnd"/>
-      <w:r>
+      <w:pPr>
+        <w:rPr>
+          <w:lang w:val="en-US"/>
+        </w:rPr>
+      </w:pPr>
+      <w:proofErr w:type="spellStart"/>
+      <w:r>
+        <w:rPr>
+          <w:lang w:val="en-US"/>
+        </w:rPr>
+        <w:t>ledig</w:t>
+      </w:r>
+      <w:proofErr w:type="spellEnd"/>
+      <w:r>
+        <w:rPr>
+          <w:lang w:val="en-US"/>
+        </w:rPr>
         <w:t xml:space="preserve"> </w:t>
       </w:r>
       <w:proofErr w:type="spellStart"/>
       <w:r>
-        <w:t>text</w:t>
-      </w:r>
-      <w:proofErr w:type="spellEnd"/>
-      <w:r>
-        <w:t xml:space="preserve"> NOT NULL</w:t>
-      </w:r>
-      <w:r>
-        <w:t>,</w:t>
-      </w:r>
-    </w:p>
-    <w:p>
-      <w:proofErr w:type="spellStart"/>
-      <w:r>
-        <w:t>endeStasjon</w:t>
-      </w:r>
-      <w:proofErr w:type="spellEnd"/>
-      <w:r>
-        <w:t xml:space="preserve"> </w:t>
-      </w:r>
-      <w:proofErr w:type="spellStart"/>
-      <w:r>
-        <w:t>text</w:t>
-      </w:r>
-      <w:proofErr w:type="spellEnd"/>
-      <w:r>
-        <w:t xml:space="preserve"> NOT NULL</w:t>
-      </w:r>
-      <w:r>
-        <w:t>,</w:t>
-      </w:r>
-    </w:p>
-    <w:p>
-      <w:proofErr w:type="spellStart"/>
-      <w:r>
-        <w:t>ankomstTid</w:t>
-      </w:r>
-      <w:proofErr w:type="spellEnd"/>
-      <w:r>
-        <w:t xml:space="preserve"> time</w:t>
-      </w:r>
-      <w:r>
-        <w:t xml:space="preserve"> NOT NULL</w:t>
-      </w:r>
-    </w:p>
-    <w:p>
-      <w:r>
-        <w:t>);</w:t>
-      </w:r>
-    </w:p>
-    <w:p>
-      <w:r>
-        <w:t xml:space="preserve">Her skal </w:t>
-      </w:r>
-      <w:proofErr w:type="spellStart"/>
-      <w:r>
+        <w:rPr>
+          <w:lang w:val="en-US"/>
+        </w:rPr>
+        <w:t>boolean</w:t>
+      </w:r>
+      <w:proofErr w:type="spellEnd"/>
+      <w:r>
+        <w:rPr>
+          <w:lang w:val="en-US"/>
+        </w:rPr>
+        <w:t xml:space="preserve"> NOT NULL,</w:t>
+      </w:r>
+    </w:p>
+    <w:p>
+      <w:pPr>
+        <w:rPr>
+          <w:lang w:val="en-US"/>
+        </w:rPr>
+      </w:pPr>
+      <w:r>
+        <w:rPr>
+          <w:lang w:val="en-US"/>
+        </w:rPr>
+        <w:t>PRIMARY KEY (</w:t>
+      </w:r>
+      <w:proofErr w:type="spellStart"/>
+      <w:r>
+        <w:rPr>
+          <w:lang w:val="en-US"/>
+        </w:rPr>
+        <w:t>dato</w:t>
+      </w:r>
+      <w:proofErr w:type="spellEnd"/>
+      <w:r>
+        <w:rPr>
+          <w:lang w:val="en-US"/>
+        </w:rPr>
+        <w:t xml:space="preserve">, </w:t>
+      </w:r>
+      <w:proofErr w:type="spellStart"/>
+      <w:r>
+        <w:rPr>
+          <w:lang w:val="en-US"/>
+        </w:rPr>
         <w:t>togNr</w:t>
       </w:r>
       <w:proofErr w:type="spellEnd"/>
       <w:r>
-        <w:t xml:space="preserve"> være UNIQUE NOT NULL fordi den er det i </w:t>
-      </w:r>
-      <w:proofErr w:type="spellStart"/>
-      <w:r>
-        <w:t>togTabell</w:t>
-      </w:r>
-      <w:proofErr w:type="spellEnd"/>
-      <w:r>
-        <w:t xml:space="preserve">, hvor den er et </w:t>
-      </w:r>
-      <w:proofErr w:type="spellStart"/>
-      <w:r>
-        <w:t>foreign</w:t>
-      </w:r>
-      <w:proofErr w:type="spellEnd"/>
-      <w:r>
-        <w:t xml:space="preserve"> </w:t>
-      </w:r>
-      <w:proofErr w:type="spellStart"/>
-      <w:r>
-        <w:t>key</w:t>
-      </w:r>
-      <w:proofErr w:type="spellEnd"/>
-      <w:r>
-        <w:t>.</w:t>
-      </w:r>
-    </w:p>
-    <w:p/>
-    <w:p>
-      <w:r>
-        <w:t xml:space="preserve">CREATE TABLE </w:t>
-      </w:r>
-      <w:proofErr w:type="spellStart"/>
-      <w:proofErr w:type="gramStart"/>
-      <w:r>
+        <w:rPr>
+          <w:lang w:val="en-US"/>
+        </w:rPr>
+        <w:t xml:space="preserve">, </w:t>
+      </w:r>
+      <w:proofErr w:type="spellStart"/>
+      <w:r>
+        <w:rPr>
+          <w:lang w:val="en-US"/>
+        </w:rPr>
+        <w:t>vognNr</w:t>
+      </w:r>
+      <w:proofErr w:type="spellEnd"/>
+      <w:r>
+        <w:rPr>
+          <w:lang w:val="en-US"/>
+        </w:rPr>
+        <w:t xml:space="preserve">, </w:t>
+      </w:r>
+      <w:proofErr w:type="spellStart"/>
+      <w:r>
+        <w:rPr>
+          <w:lang w:val="en-US"/>
+        </w:rPr>
+        <w:t>plassNr</w:t>
+      </w:r>
+      <w:proofErr w:type="spellEnd"/>
+      <w:r>
+        <w:rPr>
+          <w:lang w:val="en-US"/>
+        </w:rPr>
+        <w:t>),</w:t>
+      </w:r>
+    </w:p>
+    <w:p>
+      <w:pPr>
+        <w:rPr>
+          <w:lang w:val="en-US"/>
+        </w:rPr>
+      </w:pPr>
+      <w:r>
+        <w:rPr>
+          <w:lang w:val="en-US"/>
+        </w:rPr>
+        <w:t>FOREIGN KEY (</w:t>
+      </w:r>
+      <w:proofErr w:type="spellStart"/>
+      <w:r>
+        <w:rPr>
+          <w:lang w:val="en-US"/>
+        </w:rPr>
+        <w:t>togNr</w:t>
+      </w:r>
+      <w:proofErr w:type="spellEnd"/>
+      <w:r>
+        <w:rPr>
+          <w:lang w:val="en-US"/>
+        </w:rPr>
+        <w:t xml:space="preserve">) REFERENCES </w:t>
+      </w:r>
+      <w:proofErr w:type="spellStart"/>
+      <w:r>
+        <w:rPr>
+          <w:lang w:val="en-US"/>
+        </w:rPr>
         <w:t>tog</w:t>
       </w:r>
-      <w:r>
-        <w:t>Tabell</w:t>
-      </w:r>
-      <w:proofErr w:type="spellEnd"/>
-      <w:r>
+      <w:proofErr w:type="spellEnd"/>
+      <w:r>
+        <w:rPr>
+          <w:lang w:val="en-US"/>
+        </w:rPr>
         <w:t>(</w:t>
       </w:r>
-      <w:proofErr w:type="gramEnd"/>
-    </w:p>
-    <w:p>
-      <w:proofErr w:type="spellStart"/>
-      <w:r>
-        <w:t>tog</w:t>
-      </w:r>
-      <w:r>
-        <w:t>N</w:t>
-      </w:r>
-      <w:r>
-        <w:t>r</w:t>
-      </w:r>
-      <w:proofErr w:type="spellEnd"/>
-      <w:r>
-        <w:t xml:space="preserve"> </w:t>
-      </w:r>
-      <w:proofErr w:type="spellStart"/>
-      <w:r>
-        <w:t>int</w:t>
-      </w:r>
-      <w:proofErr w:type="spellEnd"/>
-      <w:r>
-        <w:t xml:space="preserve"> </w:t>
-      </w:r>
-      <w:r>
-        <w:t>UNIQUE NOT NULL,</w:t>
-      </w:r>
-    </w:p>
-    <w:p>
-      <w:proofErr w:type="spellStart"/>
-      <w:r>
-        <w:t>avgangsTid</w:t>
-      </w:r>
-      <w:proofErr w:type="spellEnd"/>
-      <w:r>
-        <w:t xml:space="preserve"> time</w:t>
-      </w:r>
-      <w:r>
-        <w:t xml:space="preserve"> NOT NULL,</w:t>
-      </w:r>
-    </w:p>
-    <w:p>
-      <w:r>
-        <w:t xml:space="preserve">stasjon </w:t>
-      </w:r>
-      <w:proofErr w:type="spellStart"/>
-      <w:r>
-        <w:t>text</w:t>
-      </w:r>
-      <w:proofErr w:type="spellEnd"/>
-      <w:r>
-        <w:t xml:space="preserve"> UNIQUE</w:t>
-      </w:r>
-      <w:r>
-        <w:t xml:space="preserve"> NOT NULL,</w:t>
-      </w:r>
-    </w:p>
-    <w:p>
-      <w:r>
-        <w:t>PRIMARY KEY (</w:t>
-      </w:r>
-      <w:proofErr w:type="spellStart"/>
-      <w:r>
+      <w:proofErr w:type="spellStart"/>
+      <w:r>
+        <w:rPr>
+          <w:lang w:val="en-US"/>
+        </w:rPr>
         <w:t>togNr</w:t>
       </w:r>
       <w:proofErr w:type="spellEnd"/>
       <w:r>
-        <w:t xml:space="preserve">, </w:t>
-      </w:r>
-      <w:proofErr w:type="spellStart"/>
-      <w:r>
-        <w:t>avgangsTid</w:t>
-      </w:r>
-      <w:proofErr w:type="spellEnd"/>
-      <w:r>
-        <w:t>),</w:t>
-      </w:r>
-    </w:p>
-    <w:p>
-      <w:r>
-        <w:t>FOREIGN KEY (</w:t>
-      </w:r>
-      <w:proofErr w:type="spellStart"/>
-      <w:r>
-        <w:t>togNr</w:t>
-      </w:r>
-      <w:proofErr w:type="spellEnd"/>
-      <w:r>
-        <w:t>) REFERENCES tog(</w:t>
-      </w:r>
-      <w:proofErr w:type="spellStart"/>
-      <w:r>
-        <w:t>togNr</w:t>
-      </w:r>
-      <w:proofErr w:type="spellEnd"/>
-      <w:r>
-        <w:t>)</w:t>
-      </w:r>
-    </w:p>
-    <w:p>
-      <w:r>
-        <w:t>);</w:t>
-      </w:r>
-    </w:p>
-    <w:p>
-      <w:r>
-        <w:t>Her brukte jeg UNIQUE NOT NULL</w:t>
-      </w:r>
-      <w:r>
-        <w:t xml:space="preserve"> for </w:t>
-      </w:r>
-      <w:proofErr w:type="spellStart"/>
-      <w:r>
-        <w:t>togNr</w:t>
-      </w:r>
-      <w:proofErr w:type="spellEnd"/>
-      <w:r>
-        <w:t xml:space="preserve"> og stasjon</w:t>
-      </w:r>
-      <w:r>
-        <w:t xml:space="preserve"> siden ruten skal være bestemt og kjøre fra en bestemt stasjon.</w:t>
-      </w:r>
-    </w:p>
-    <w:p/>
-    <w:p>
-      <w:r>
-        <w:t xml:space="preserve">CREATE TABLE </w:t>
-      </w:r>
-      <w:proofErr w:type="gramStart"/>
-      <w:r>
-        <w:t>plass</w:t>
-      </w:r>
-      <w:r>
-        <w:t>(</w:t>
-      </w:r>
-      <w:proofErr w:type="gramEnd"/>
-    </w:p>
-    <w:p>
-      <w:r>
-        <w:t>dato date</w:t>
-      </w:r>
-      <w:r>
-        <w:t xml:space="preserve"> UNIQUE NOT NULL</w:t>
-      </w:r>
-      <w:r>
-        <w:t>,</w:t>
-      </w:r>
-    </w:p>
-    <w:p>
-      <w:proofErr w:type="spellStart"/>
-      <w:r>
-        <w:t>togNr</w:t>
-      </w:r>
-      <w:proofErr w:type="spellEnd"/>
-      <w:r>
-        <w:t xml:space="preserve"> </w:t>
-      </w:r>
-      <w:proofErr w:type="spellStart"/>
-      <w:r>
-        <w:t>int</w:t>
-      </w:r>
-      <w:proofErr w:type="spellEnd"/>
-      <w:r>
-        <w:t xml:space="preserve"> UNIQUE NOT NULL,</w:t>
-      </w:r>
-    </w:p>
-    <w:p>
-      <w:proofErr w:type="spellStart"/>
-      <w:r>
-        <w:t>vognNr</w:t>
-      </w:r>
-      <w:proofErr w:type="spellEnd"/>
-      <w:r>
-        <w:t xml:space="preserve"> </w:t>
-      </w:r>
-      <w:proofErr w:type="spellStart"/>
-      <w:r>
-        <w:t>int</w:t>
-      </w:r>
-      <w:proofErr w:type="spellEnd"/>
-      <w:r>
-        <w:t xml:space="preserve"> NOT NULL</w:t>
-      </w:r>
-      <w:r>
-        <w:t>,</w:t>
-      </w:r>
-    </w:p>
-    <w:p>
-      <w:proofErr w:type="spellStart"/>
-      <w:r>
-        <w:t>plassNr</w:t>
-      </w:r>
-      <w:proofErr w:type="spellEnd"/>
-      <w:r>
-        <w:t xml:space="preserve"> </w:t>
-      </w:r>
-      <w:proofErr w:type="spellStart"/>
-      <w:r>
-        <w:t>int</w:t>
-      </w:r>
-      <w:proofErr w:type="spellEnd"/>
-      <w:r>
-        <w:t xml:space="preserve"> NOT NULL</w:t>
-      </w:r>
-      <w:r>
-        <w:t>,</w:t>
-      </w:r>
-    </w:p>
-    <w:p>
-      <w:r>
-        <w:t xml:space="preserve">vindu </w:t>
-      </w:r>
-      <w:proofErr w:type="spellStart"/>
-      <w:r>
-        <w:t>boolean</w:t>
-      </w:r>
-      <w:proofErr w:type="spellEnd"/>
-      <w:r>
-        <w:t xml:space="preserve"> NOT NULL</w:t>
-      </w:r>
-      <w:r>
-        <w:t>,</w:t>
-      </w:r>
-    </w:p>
-    <w:p>
-      <w:r>
-        <w:t xml:space="preserve">ledig </w:t>
-      </w:r>
-      <w:proofErr w:type="spellStart"/>
-      <w:r>
-        <w:t>boolean</w:t>
-      </w:r>
-      <w:proofErr w:type="spellEnd"/>
-      <w:r>
-        <w:t xml:space="preserve"> NOT NULL,</w:t>
-      </w:r>
-    </w:p>
-    <w:p>
-      <w:r>
-        <w:t>PRIMARY KEY (</w:t>
-      </w:r>
-      <w:r>
-        <w:t xml:space="preserve">dato, </w:t>
-      </w:r>
-      <w:proofErr w:type="spellStart"/>
-      <w:r>
-        <w:t>togNr</w:t>
-      </w:r>
-      <w:proofErr w:type="spellEnd"/>
-      <w:r>
-        <w:t xml:space="preserve">, </w:t>
-      </w:r>
-      <w:proofErr w:type="spellStart"/>
-      <w:r>
-        <w:t>vognNr</w:t>
-      </w:r>
-      <w:proofErr w:type="spellEnd"/>
-      <w:r>
-        <w:t xml:space="preserve">, </w:t>
-      </w:r>
-      <w:proofErr w:type="spellStart"/>
-      <w:r>
-        <w:t>plassNr</w:t>
-      </w:r>
-      <w:proofErr w:type="spellEnd"/>
-      <w:r>
-        <w:t>),</w:t>
-      </w:r>
-    </w:p>
-    <w:p>
-      <w:r>
-        <w:t>FOREIGN KEY (</w:t>
-      </w:r>
-      <w:proofErr w:type="spellStart"/>
-      <w:r>
-        <w:t>togNr</w:t>
-      </w:r>
-      <w:proofErr w:type="spellEnd"/>
-      <w:r>
-        <w:t>) REFERENCES tog(</w:t>
-      </w:r>
-      <w:proofErr w:type="spellStart"/>
-      <w:r>
-        <w:t>togNr</w:t>
-      </w:r>
-      <w:proofErr w:type="spellEnd"/>
-      <w:r>
+        <w:rPr>
+          <w:lang w:val="en-US"/>
+        </w:rPr>
         <w:t>)</w:t>
       </w:r>
     </w:p>
@@ -506,10 +871,7 @@
       </w:r>
       <w:proofErr w:type="spellEnd"/>
       <w:r>
-        <w:t xml:space="preserve"> = C, </w:t>
-      </w:r>
-      <w:r>
-        <w:t>F.</w:t>
+        <w:t xml:space="preserve"> = C, F.</w:t>
       </w:r>
     </w:p>
     <w:p>
@@ -519,35 +881,87 @@
       </w:r>
       <w:proofErr w:type="spellEnd"/>
       <w:r>
-        <w:t xml:space="preserve">+ = C, </w:t>
-      </w:r>
-      <w:r>
-        <w:t>F.</w:t>
-      </w:r>
-    </w:p>
-    <w:p>
-      <w:r>
-        <w:t xml:space="preserve">Derfor er {C, </w:t>
-      </w:r>
-      <w:r>
-        <w:t>F</w:t>
-      </w:r>
-      <w:r>
-        <w:t>} ikke en kandidatnøkkel.</w:t>
+        <w:t>+ = C, F.</w:t>
+      </w:r>
+    </w:p>
+    <w:p>
+      <w:r>
+        <w:t>Derfor er {C, F} ikke en kandidatnøkkel.</w:t>
       </w:r>
     </w:p>
     <w:p/>
     <w:p>
+      <w:pPr>
+        <w:rPr>
+          <w:lang w:val="en-US"/>
+        </w:rPr>
+      </w:pPr>
+      <w:r>
+        <w:rPr>
+          <w:lang w:val="en-US"/>
+        </w:rPr>
+        <w:t>X = C, F, A.</w:t>
+      </w:r>
+    </w:p>
+    <w:p>
+      <w:pPr>
+        <w:rPr>
+          <w:lang w:val="en-US"/>
+        </w:rPr>
+      </w:pPr>
+      <w:r>
+        <w:rPr>
+          <w:lang w:val="en-US"/>
+        </w:rPr>
+        <w:t>X+ = C, F, A, B, D, E, G.</w:t>
+      </w:r>
+    </w:p>
+    <w:p>
+      <w:r>
+        <w:t>Derfor er {C, F, A} en kandidatnøkkel.</w:t>
+      </w:r>
+    </w:p>
+    <w:p/>
+    <w:p>
+      <w:pPr>
+        <w:rPr>
+          <w:lang w:val="en-US"/>
+        </w:rPr>
+      </w:pPr>
+      <w:r>
+        <w:rPr>
+          <w:lang w:val="en-US"/>
+        </w:rPr>
+        <w:t>X = C, F, B.</w:t>
+      </w:r>
+    </w:p>
+    <w:p>
+      <w:pPr>
+        <w:rPr>
+          <w:lang w:val="en-US"/>
+        </w:rPr>
+      </w:pPr>
+      <w:r>
+        <w:rPr>
+          <w:lang w:val="en-US"/>
+        </w:rPr>
+        <w:t>X+ = C, F, B, A, D, E, G</w:t>
+      </w:r>
+    </w:p>
+    <w:p>
+      <w:r>
+        <w:t>Derfor er {C, F, B} en kandidatnøkkel.</w:t>
+      </w:r>
+    </w:p>
+    <w:p/>
+    <w:p>
       <w:proofErr w:type="spellStart"/>
       <w:r>
         <w:t>X</w:t>
       </w:r>
       <w:proofErr w:type="spellEnd"/>
       <w:r>
-        <w:t xml:space="preserve"> = C, </w:t>
-      </w:r>
-      <w:r>
-        <w:t>F, A.</w:t>
+        <w:t xml:space="preserve"> = C, F, D.</w:t>
       </w:r>
     </w:p>
     <w:p>
@@ -557,21 +971,12 @@
       </w:r>
       <w:proofErr w:type="spellEnd"/>
       <w:r>
-        <w:t xml:space="preserve">+ = C, </w:t>
-      </w:r>
-      <w:r>
-        <w:t>F, A, B, D, E, G.</w:t>
-      </w:r>
-    </w:p>
-    <w:p>
-      <w:r>
-        <w:t>Derfor er {C</w:t>
-      </w:r>
-      <w:r>
-        <w:t>, F, A</w:t>
-      </w:r>
-      <w:r>
-        <w:t>} en kandidatnøkkel.</w:t>
+        <w:t>+ = C, F, D, G.</w:t>
+      </w:r>
+    </w:p>
+    <w:p>
+      <w:r>
+        <w:t>Derfor er {C, F, D} ikke en kandidatnøkkel.</w:t>
       </w:r>
     </w:p>
     <w:p/>
@@ -582,10 +987,7 @@
       </w:r>
       <w:proofErr w:type="spellEnd"/>
       <w:r>
-        <w:t xml:space="preserve"> = C, </w:t>
-      </w:r>
-      <w:r>
-        <w:t>F, B.</w:t>
+        <w:t xml:space="preserve"> = C, F, E.</w:t>
       </w:r>
     </w:p>
     <w:p>
@@ -595,159 +997,67 @@
       </w:r>
       <w:proofErr w:type="spellEnd"/>
       <w:r>
-        <w:t xml:space="preserve">+ = C, </w:t>
-      </w:r>
-      <w:r>
-        <w:t>F, B, A, D, E, G</w:t>
-      </w:r>
-    </w:p>
-    <w:p>
-      <w:r>
-        <w:t xml:space="preserve">Derfor er {C, </w:t>
-      </w:r>
-      <w:r>
-        <w:t>F</w:t>
-      </w:r>
-      <w:r>
-        <w:t xml:space="preserve">, </w:t>
-      </w:r>
-      <w:r>
-        <w:t>B</w:t>
-      </w:r>
-      <w:r>
-        <w:t xml:space="preserve">} </w:t>
-      </w:r>
-      <w:r>
-        <w:t>e</w:t>
-      </w:r>
-      <w:r>
-        <w:t>n kandidatnøkkel.</w:t>
+        <w:t>+ = C, F, E.</w:t>
+      </w:r>
+    </w:p>
+    <w:p>
+      <w:r>
+        <w:t>Derfor er {C, F, E} ikke en kandidatnøkkel.</w:t>
       </w:r>
     </w:p>
     <w:p/>
     <w:p>
-      <w:proofErr w:type="spellStart"/>
-      <w:r>
-        <w:t>X</w:t>
-      </w:r>
-      <w:proofErr w:type="spellEnd"/>
-      <w:r>
-        <w:t xml:space="preserve"> = C, </w:t>
-      </w:r>
-      <w:r>
-        <w:t>F, D</w:t>
-      </w:r>
-      <w:r>
-        <w:t>.</w:t>
-      </w:r>
-    </w:p>
-    <w:p>
-      <w:proofErr w:type="spellStart"/>
-      <w:r>
-        <w:t>X</w:t>
-      </w:r>
-      <w:proofErr w:type="spellEnd"/>
-      <w:r>
-        <w:t xml:space="preserve">+ = C, </w:t>
-      </w:r>
-      <w:r>
-        <w:t>F, D, G.</w:t>
-      </w:r>
-    </w:p>
-    <w:p>
-      <w:r>
-        <w:t xml:space="preserve">Derfor er {C, </w:t>
-      </w:r>
-      <w:r>
-        <w:t>F, D</w:t>
-      </w:r>
-      <w:r>
-        <w:t>} ikke en kandidatnøkkel.</w:t>
+      <w:r>
+        <w:t xml:space="preserve"> Kandidatnøklene til relasjonen R er da {C, F, A} og {C, F, B}.</w:t>
       </w:r>
     </w:p>
     <w:p/>
     <w:p>
-      <w:proofErr w:type="spellStart"/>
-      <w:r>
-        <w:t>X</w:t>
-      </w:r>
-      <w:proofErr w:type="spellEnd"/>
-      <w:r>
-        <w:t xml:space="preserve"> = C, </w:t>
-      </w:r>
-      <w:r>
-        <w:t>F, E.</w:t>
-      </w:r>
-    </w:p>
-    <w:p>
-      <w:proofErr w:type="spellStart"/>
-      <w:r>
-        <w:t>X</w:t>
-      </w:r>
-      <w:proofErr w:type="spellEnd"/>
-      <w:r>
-        <w:t xml:space="preserve">+ = C, </w:t>
-      </w:r>
-      <w:r>
-        <w:t>F, E.</w:t>
-      </w:r>
-    </w:p>
-    <w:p>
-      <w:r>
-        <w:t xml:space="preserve">Derfor er {C, </w:t>
-      </w:r>
-      <w:r>
-        <w:t>F, E</w:t>
-      </w:r>
-      <w:r>
-        <w:t>} ikke en kandidatnøkkel.</w:t>
+      <w:r>
+        <w:t xml:space="preserve">b) </w:t>
+      </w:r>
+    </w:p>
+    <w:p>
+      <w:r>
+        <w:t>CDE -&gt; B (3NF, fordi B er et nøkkelattributt).</w:t>
+      </w:r>
+    </w:p>
+    <w:p>
+      <w:r>
+        <w:t>AF -&gt; B (3NF, fordi B er et nøkkelattributt).</w:t>
+      </w:r>
+    </w:p>
+    <w:p>
+      <w:r>
+        <w:t>B -&gt; A (3NF, fordi A er et nøkkelattributt).</w:t>
+      </w:r>
+    </w:p>
+    <w:p>
+      <w:r>
+        <w:t>BCF -&gt; DE (BCNF, fordi BCF er en supernøkkel).</w:t>
+      </w:r>
+    </w:p>
+    <w:p>
+      <w:r>
+        <w:t>D -&gt; G (1NF, fordi D ikke er en del av en kandidatnøkkel).</w:t>
+      </w:r>
+    </w:p>
+    <w:p>
+      <w:r>
+        <w:t>Det vil si at hele skjemaet er på 1NF nivå.</w:t>
       </w:r>
     </w:p>
     <w:p/>
     <w:p>
-      <w:r>
-        <w:t xml:space="preserve"> Kandidatnøklene til relasjonen R er da {C, F, A} og {C, F, B}.</w:t>
-      </w:r>
-    </w:p>
-    <w:p/>
-    <w:p>
-      <w:r>
-        <w:t xml:space="preserve">b) </w:t>
-      </w:r>
-    </w:p>
-    <w:p>
-      <w:r>
-        <w:t>CDE -&gt; B (3NF, fordi B er et nøkkelattributt).</w:t>
-      </w:r>
-    </w:p>
-    <w:p>
-      <w:r>
-        <w:t>AF -&gt; B (3NF, fordi B er et nøkkelattributt).</w:t>
-      </w:r>
-    </w:p>
-    <w:p>
-      <w:r>
-        <w:t>B -&gt; A (3NF, fordi A er et nøkkelattributt).</w:t>
-      </w:r>
-    </w:p>
-    <w:p>
-      <w:r>
-        <w:t>BCF -&gt; DE (BCNF, fordi BCF er en supernøkkel).</w:t>
-      </w:r>
-    </w:p>
-    <w:p>
-      <w:r>
-        <w:t>D -&gt; G (1NF, fordi D ikke er en del av en kandidatnøkkel).</w:t>
-      </w:r>
-    </w:p>
-    <w:p>
-      <w:r>
-        <w:t>Det vil si at hele skjemaet er på 1NF nivå.</w:t>
-      </w:r>
-    </w:p>
-    <w:p/>
-    <w:p>
-      <w:r>
+      <w:pPr>
+        <w:rPr>
+          <w:lang w:val="fr-FR"/>
+        </w:rPr>
+      </w:pPr>
+      <w:r>
+        <w:rPr>
+          <w:lang w:val="fr-FR"/>
+        </w:rPr>
         <w:t xml:space="preserve">c) </w:t>
       </w:r>
     </w:p>
@@ -756,8 +1066,14 @@
         <w:tabs>
           <w:tab w:val="left" w:pos="1485"/>
         </w:tabs>
-      </w:pPr>
-      <w:r>
+        <w:rPr>
+          <w:lang w:val="fr-FR"/>
+        </w:rPr>
+      </w:pPr>
+      <w:r>
+        <w:rPr>
+          <w:lang w:val="fr-FR"/>
+        </w:rPr>
         <w:t>Y = C, D, E.</w:t>
       </w:r>
     </w:p>
@@ -766,8 +1082,14 @@
         <w:tabs>
           <w:tab w:val="left" w:pos="1485"/>
         </w:tabs>
-      </w:pPr>
-      <w:r>
+        <w:rPr>
+          <w:lang w:val="fr-FR"/>
+        </w:rPr>
+      </w:pPr>
+      <w:r>
+        <w:rPr>
+          <w:lang w:val="fr-FR"/>
+        </w:rPr>
         <w:t>Y+ = C, D, E, B, G, A.</w:t>
       </w:r>
     </w:p>
@@ -776,14 +1098,26 @@
         <w:tabs>
           <w:tab w:val="left" w:pos="1485"/>
         </w:tabs>
-      </w:pPr>
-      <w:r>
+        <w:rPr>
+          <w:lang w:val="en-US"/>
+        </w:rPr>
+      </w:pPr>
+      <w:r>
+        <w:rPr>
+          <w:lang w:val="en-US"/>
+        </w:rPr>
         <w:t xml:space="preserve">S1 (C, D, E, B, G, A), S2 (C, D, E, A, B, C, D, E, F, </w:t>
       </w:r>
       <w:r>
+        <w:rPr>
+          <w:lang w:val="en-US"/>
+        </w:rPr>
         <w:t>G/ C, D, E, B, G, A) = S2 (C, D, E, F)</w:t>
       </w:r>
       <w:r>
+        <w:rPr>
+          <w:lang w:val="en-US"/>
+        </w:rPr>
         <w:t>.</w:t>
       </w:r>
     </w:p>
@@ -792,6 +1126,9 @@
         <w:tabs>
           <w:tab w:val="left" w:pos="1485"/>
         </w:tabs>
+        <w:rPr>
+          <w:lang w:val="en-US"/>
+        </w:rPr>
       </w:pPr>
     </w:p>
     <w:p>
@@ -801,7 +1138,18 @@
         </w:tabs>
       </w:pPr>
       <w:r>
-        <w:t>Y = B, A.</w:t>
+        <w:t xml:space="preserve">S1 </w:t>
+      </w:r>
+      <w:r>
+        <w:t xml:space="preserve">har følgende </w:t>
+      </w:r>
+      <w:proofErr w:type="spellStart"/>
+      <w:r>
+        <w:t>FDer</w:t>
+      </w:r>
+      <w:proofErr w:type="spellEnd"/>
+      <w:r>
+        <w:t xml:space="preserve">: </w:t>
       </w:r>
     </w:p>
     <w:p>
@@ -811,7 +1159,10 @@
         </w:tabs>
       </w:pPr>
       <w:r>
-        <w:t>Y+ = B, A.</w:t>
+        <w:t>CDE -&gt; B</w:t>
+      </w:r>
+      <w:r>
+        <w:t xml:space="preserve"> (BCNF).</w:t>
       </w:r>
     </w:p>
     <w:p>
@@ -821,7 +1172,10 @@
         </w:tabs>
       </w:pPr>
       <w:r>
-        <w:t>S1 (B, A), S2 (B, A, A, B, C, D, E, F, G/ B, A) = S2 (A, B, C, D, E, F, G).</w:t>
+        <w:t>B -&gt; A</w:t>
+      </w:r>
+      <w:r>
+        <w:t xml:space="preserve"> (bryter BCNF).</w:t>
       </w:r>
     </w:p>
     <w:p>
@@ -831,113 +1185,558 @@
         </w:tabs>
       </w:pPr>
       <w:r>
-        <w:t>B -&gt; A oppfyller BCNF.</w:t>
-      </w:r>
-    </w:p>
-    <w:p>
-      <w:pPr>
-        <w:tabs>
-          <w:tab w:val="left" w:pos="1485"/>
-        </w:tabs>
-      </w:pPr>
-    </w:p>
-    <w:p>
-      <w:pPr>
-        <w:tabs>
-          <w:tab w:val="left" w:pos="1485"/>
-        </w:tabs>
-      </w:pPr>
-      <w:r>
-        <w:t>Y = B, C, F, D, E.</w:t>
-      </w:r>
-    </w:p>
-    <w:p>
-      <w:pPr>
-        <w:tabs>
-          <w:tab w:val="left" w:pos="1485"/>
-        </w:tabs>
-      </w:pPr>
-      <w:r>
-        <w:t>Y+ = B, C, F, D, E, A, G.</w:t>
-      </w:r>
-    </w:p>
-    <w:p>
-      <w:pPr>
-        <w:tabs>
-          <w:tab w:val="left" w:pos="1485"/>
-        </w:tabs>
-      </w:pPr>
-      <w:r>
-        <w:t>S1 (B, C, F, D, E, A, G), S2 (B, C, F, D, E, A, B, C, D, E, F, G/ B, C, F, D, E, A, G) = S2 (B, C, D, E, F).</w:t>
-      </w:r>
-    </w:p>
-    <w:p>
-      <w:pPr>
-        <w:tabs>
-          <w:tab w:val="left" w:pos="1485"/>
-        </w:tabs>
-      </w:pPr>
-      <w:r>
-        <w:t>B</w:t>
-      </w:r>
-      <w:r>
-        <w:t xml:space="preserve">CF </w:t>
-      </w:r>
-      <w:r>
-        <w:t xml:space="preserve">-&gt; </w:t>
-      </w:r>
-      <w:r>
-        <w:t>DE</w:t>
-      </w:r>
-      <w:r>
-        <w:t xml:space="preserve"> oppfyller BCNF.</w:t>
-      </w:r>
-    </w:p>
-    <w:p>
-      <w:pPr>
-        <w:tabs>
-          <w:tab w:val="left" w:pos="1485"/>
-        </w:tabs>
-      </w:pPr>
-    </w:p>
-    <w:p>
-      <w:pPr>
-        <w:tabs>
-          <w:tab w:val="left" w:pos="1485"/>
-        </w:tabs>
-      </w:pPr>
-      <w:r>
-        <w:t>Y = D, G.</w:t>
-      </w:r>
-    </w:p>
-    <w:p>
-      <w:pPr>
-        <w:tabs>
-          <w:tab w:val="left" w:pos="1485"/>
-        </w:tabs>
-      </w:pPr>
-      <w:r>
-        <w:t>Y+ = D, G.</w:t>
-      </w:r>
-    </w:p>
-    <w:p>
-      <w:pPr>
-        <w:tabs>
-          <w:tab w:val="left" w:pos="1485"/>
-        </w:tabs>
-      </w:pPr>
-      <w:r>
-        <w:t>S1 (D, G), S2 (D, G, A, B, C, D, E, F, G/ D, G) = S2 (A, B, C, D, E, F, G).</w:t>
-      </w:r>
-    </w:p>
-    <w:p>
-      <w:pPr>
-        <w:tabs>
-          <w:tab w:val="left" w:pos="1485"/>
-        </w:tabs>
-      </w:pPr>
-      <w:r>
-        <w:t>D -&gt; G oppfyller BCNF.</w:t>
+        <w:t>D -&gt; G</w:t>
+      </w:r>
+      <w:r>
+        <w:t xml:space="preserve"> (bryter BCNF).</w:t>
+      </w:r>
+    </w:p>
+    <w:p>
+      <w:r>
+        <w:t xml:space="preserve">Attributter som ikke forekommer på høyre side: </w:t>
+      </w:r>
+      <w:r>
+        <w:t>C, D, E.</w:t>
+      </w:r>
+    </w:p>
+    <w:p>
+      <w:r>
+        <w:t xml:space="preserve">Attributter som ikke forekommer på venstre side: </w:t>
+      </w:r>
+      <w:r>
+        <w:t>G, A.</w:t>
+      </w:r>
+    </w:p>
+    <w:p>
+      <w:r>
+        <w:t xml:space="preserve">Y+ = C, D, </w:t>
+      </w:r>
+      <w:r>
+        <w:t>E</w:t>
+      </w:r>
+      <w:r>
+        <w:t xml:space="preserve">. </w:t>
+      </w:r>
+    </w:p>
+    <w:p>
+      <w:r>
+        <w:t xml:space="preserve">S1 har da én kandidatnøkkel: {C, D, </w:t>
+      </w:r>
+      <w:r>
+        <w:t>E</w:t>
+      </w:r>
+      <w:r>
+        <w:t>}.</w:t>
+      </w:r>
+    </w:p>
+    <w:p/>
+    <w:p>
+      <w:r>
+        <w:t xml:space="preserve">S2 har ingen </w:t>
+      </w:r>
+      <w:proofErr w:type="spellStart"/>
+      <w:r>
+        <w:t>FDer</w:t>
+      </w:r>
+      <w:proofErr w:type="spellEnd"/>
+      <w:r>
+        <w:t>, og bryter da ikke med BCNF.</w:t>
+      </w:r>
+    </w:p>
+    <w:p/>
+    <w:p>
+      <w:r>
+        <w:t>Vi må da an</w:t>
+      </w:r>
+      <w:r>
+        <w:t xml:space="preserve">vende algoritmen på S1, med relasjonene som bryter BCNF: </w:t>
+      </w:r>
+    </w:p>
+    <w:p>
+      <w:pPr>
+        <w:rPr>
+          <w:lang w:val="en-US"/>
+        </w:rPr>
+      </w:pPr>
+      <w:r>
+        <w:rPr>
+          <w:lang w:val="en-US"/>
+        </w:rPr>
+        <w:t>S1 (C, D, E</w:t>
+      </w:r>
+      <w:r>
+        <w:rPr>
+          <w:lang w:val="en-US"/>
+        </w:rPr>
+        <w:t>, B, G, A).</w:t>
+      </w:r>
+    </w:p>
+    <w:p>
+      <w:pPr>
+        <w:rPr>
+          <w:lang w:val="en-US"/>
+        </w:rPr>
+      </w:pPr>
+      <w:r>
+        <w:rPr>
+          <w:lang w:val="en-US"/>
+        </w:rPr>
+        <w:t>B -&gt; A</w:t>
+      </w:r>
+      <w:r>
+        <w:rPr>
+          <w:lang w:val="en-US"/>
+        </w:rPr>
+        <w:t xml:space="preserve"> (</w:t>
+      </w:r>
+      <w:proofErr w:type="spellStart"/>
+      <w:r>
+        <w:rPr>
+          <w:lang w:val="en-US"/>
+        </w:rPr>
+        <w:t>bryter</w:t>
+      </w:r>
+      <w:proofErr w:type="spellEnd"/>
+      <w:r>
+        <w:rPr>
+          <w:lang w:val="en-US"/>
+        </w:rPr>
+        <w:t xml:space="preserve"> BCNF).</w:t>
+      </w:r>
+    </w:p>
+    <w:p>
+      <w:r>
+        <w:t>D -&gt; G.</w:t>
+      </w:r>
+    </w:p>
+    <w:p>
+      <w:r>
+        <w:t xml:space="preserve">Attributter som ikke forekommer på høyre side: </w:t>
+      </w:r>
+      <w:r>
+        <w:t>C, D, E, B.</w:t>
+      </w:r>
+    </w:p>
+    <w:p>
+      <w:r>
+        <w:t xml:space="preserve">Attributter som ikke forekommer på venstre side: </w:t>
+      </w:r>
+      <w:r>
+        <w:t>C, E, G, A.</w:t>
+      </w:r>
+    </w:p>
+    <w:p>
+      <w:r>
+        <w:lastRenderedPageBreak/>
+        <w:t>S11 har da én kandidatnøkkel: {B, D}.</w:t>
+      </w:r>
+    </w:p>
+    <w:p>
+      <w:pPr>
+        <w:rPr>
+          <w:lang w:val="en-US"/>
+        </w:rPr>
+      </w:pPr>
+      <w:r>
+        <w:rPr>
+          <w:lang w:val="en-US"/>
+        </w:rPr>
+        <w:t>Y+ = B+ = B, A.</w:t>
+      </w:r>
+    </w:p>
+    <w:p>
+      <w:pPr>
+        <w:rPr>
+          <w:lang w:val="en-US"/>
+        </w:rPr>
+      </w:pPr>
+      <w:r>
+        <w:rPr>
+          <w:lang w:val="en-US"/>
+        </w:rPr>
+        <w:t>S11 (B, A), S12 (</w:t>
+      </w:r>
+      <w:r>
+        <w:rPr>
+          <w:lang w:val="en-US"/>
+        </w:rPr>
+        <w:t xml:space="preserve">B, </w:t>
+      </w:r>
+      <w:r>
+        <w:rPr>
+          <w:lang w:val="en-US"/>
+        </w:rPr>
+        <w:t>C, D, E, B, G, A</w:t>
+      </w:r>
+      <w:r>
+        <w:rPr>
+          <w:lang w:val="en-US"/>
+        </w:rPr>
+        <w:t>/ B, A) = S12 (C, D, E, B, G).</w:t>
+      </w:r>
+    </w:p>
+    <w:p>
+      <w:pPr>
+        <w:rPr>
+          <w:lang w:val="en-US"/>
+        </w:rPr>
+      </w:pPr>
+    </w:p>
+    <w:p>
+      <w:r>
+        <w:t xml:space="preserve">S11 har følgende </w:t>
+      </w:r>
+      <w:proofErr w:type="spellStart"/>
+      <w:r>
+        <w:t>FDer</w:t>
+      </w:r>
+      <w:proofErr w:type="spellEnd"/>
+      <w:r>
+        <w:t xml:space="preserve">: </w:t>
+      </w:r>
+    </w:p>
+    <w:p>
+      <w:r>
+        <w:t>B -&gt; A</w:t>
+      </w:r>
+      <w:r>
+        <w:t xml:space="preserve"> (BCNF)</w:t>
+      </w:r>
+    </w:p>
+    <w:p>
+      <w:r>
+        <w:t>S11 bryter da ikke m</w:t>
+      </w:r>
+      <w:r>
+        <w:t>ed BCNF.</w:t>
+      </w:r>
+    </w:p>
+    <w:p>
+      <w:r>
+        <w:br/>
+        <w:t xml:space="preserve">S12 har følgende </w:t>
+      </w:r>
+      <w:proofErr w:type="spellStart"/>
+      <w:r>
+        <w:t>FDer</w:t>
+      </w:r>
+      <w:proofErr w:type="spellEnd"/>
+      <w:r>
+        <w:t xml:space="preserve">: </w:t>
+      </w:r>
+    </w:p>
+    <w:p>
+      <w:r>
+        <w:t>CDE -&gt; B (BCNF).</w:t>
+      </w:r>
+    </w:p>
+    <w:p>
+      <w:r>
+        <w:t xml:space="preserve">D -&gt; G </w:t>
+      </w:r>
+      <w:r>
+        <w:t>(bryter BCNF).</w:t>
+      </w:r>
+    </w:p>
+    <w:p>
+      <w:r>
+        <w:t xml:space="preserve">Attributter som ikke forekommer på høyre side: </w:t>
+      </w:r>
+      <w:r>
+        <w:t>C, D, E.</w:t>
+      </w:r>
+    </w:p>
+    <w:p>
+      <w:r>
+        <w:t xml:space="preserve">Attributter som ikke forekommer på venstre side: </w:t>
+      </w:r>
+      <w:r>
+        <w:t>B, G.</w:t>
+      </w:r>
+    </w:p>
+    <w:p>
+      <w:r>
+        <w:t>Y+ = C, D, E.</w:t>
+      </w:r>
+    </w:p>
+    <w:p>
+      <w:r>
+        <w:t>S12 har da én kandidatnøkkel: {C, D, E}.</w:t>
+      </w:r>
+    </w:p>
+    <w:p/>
+    <w:p>
+      <w:r>
+        <w:t>Vi må da an</w:t>
+      </w:r>
+      <w:r>
+        <w:t xml:space="preserve">vende algoritmen på S12, med relasjonene som bryter BCNF: </w:t>
+      </w:r>
+    </w:p>
+    <w:p>
+      <w:r>
+        <w:t>S12 (C, D, E, B, G).</w:t>
+      </w:r>
+    </w:p>
+    <w:p>
+      <w:r>
+        <w:t>D -&gt; G.</w:t>
+      </w:r>
+    </w:p>
+    <w:p>
+      <w:r>
+        <w:t xml:space="preserve">Attributter som ikke forekommer på høyre side: </w:t>
+      </w:r>
+      <w:r>
+        <w:t>C, D, E, B.</w:t>
+      </w:r>
+    </w:p>
+    <w:p>
+      <w:r>
+        <w:t xml:space="preserve">Attributter som ikke forekommer på venstre side: </w:t>
+      </w:r>
+      <w:r>
+        <w:t>C, E, B, G.</w:t>
+      </w:r>
+    </w:p>
+    <w:p>
+      <w:r>
+        <w:t>S12 har da én kandidatnøkkel: {D}.</w:t>
+      </w:r>
+    </w:p>
+    <w:p>
+      <w:pPr>
+        <w:rPr>
+          <w:lang w:val="en-US"/>
+        </w:rPr>
+      </w:pPr>
+      <w:r>
+        <w:rPr>
+          <w:lang w:val="en-US"/>
+        </w:rPr>
+        <w:t>Y+ = D+ = D, G.</w:t>
+      </w:r>
+    </w:p>
+    <w:p>
+      <w:pPr>
+        <w:rPr>
+          <w:lang w:val="en-US"/>
+        </w:rPr>
+      </w:pPr>
+      <w:r>
+        <w:rPr>
+          <w:lang w:val="en-US"/>
+        </w:rPr>
+        <w:t>S121 (</w:t>
+      </w:r>
+      <w:r>
+        <w:rPr>
+          <w:lang w:val="en-US"/>
+        </w:rPr>
+        <w:t>D, G), S122 (D, C, D, E, B, G</w:t>
+      </w:r>
+      <w:r>
+        <w:rPr>
+          <w:lang w:val="en-US"/>
+        </w:rPr>
+        <w:t>/ D, G) = S122 (C, D, E, B).</w:t>
+      </w:r>
+    </w:p>
+    <w:p>
+      <w:pPr>
+        <w:rPr>
+          <w:lang w:val="en-US"/>
+        </w:rPr>
+      </w:pPr>
+    </w:p>
+    <w:p>
+      <w:r>
+        <w:t xml:space="preserve">S121 har følgende </w:t>
+      </w:r>
+      <w:proofErr w:type="spellStart"/>
+      <w:r>
+        <w:t>FDer</w:t>
+      </w:r>
+      <w:proofErr w:type="spellEnd"/>
+      <w:r>
+        <w:t xml:space="preserve">: </w:t>
+      </w:r>
+    </w:p>
+    <w:p>
+      <w:r>
+        <w:t>D -&gt; G (BCNF).</w:t>
+      </w:r>
+    </w:p>
+    <w:p>
+      <w:r>
+        <w:t>S121 bryter da ikke m</w:t>
+      </w:r>
+      <w:r>
+        <w:t>ed BCNF.</w:t>
+      </w:r>
+    </w:p>
+    <w:p/>
+    <w:p>
+      <w:r>
+        <w:t xml:space="preserve">S122 har følgende </w:t>
+      </w:r>
+      <w:proofErr w:type="spellStart"/>
+      <w:r>
+        <w:t>FDer</w:t>
+      </w:r>
+      <w:proofErr w:type="spellEnd"/>
+      <w:r>
+        <w:t xml:space="preserve">: </w:t>
+      </w:r>
+    </w:p>
+    <w:p>
+      <w:r>
+        <w:t>CDE -&gt; B</w:t>
+      </w:r>
+      <w:r>
+        <w:t>. (BCNF).</w:t>
+      </w:r>
+    </w:p>
+    <w:p>
+      <w:r>
+        <w:lastRenderedPageBreak/>
+        <w:t xml:space="preserve">Attributter som ikke forekommer på høyre side: </w:t>
+      </w:r>
+      <w:r>
+        <w:t>C, D, E.</w:t>
+      </w:r>
+    </w:p>
+    <w:p>
+      <w:r>
+        <w:t xml:space="preserve">Attributter som ikke forekommer på venstre side: </w:t>
+      </w:r>
+      <w:r>
+        <w:t>B.</w:t>
+      </w:r>
+    </w:p>
+    <w:p>
+      <w:r>
+        <w:t>Y+ = C, D, E.</w:t>
+      </w:r>
+    </w:p>
+    <w:p>
+      <w:r>
+        <w:t>S122 har da én kandidatnøkkel: {C, D, E}.</w:t>
+      </w:r>
+    </w:p>
+    <w:p>
+      <w:r>
+        <w:t>S122 bryter da ikke me</w:t>
+      </w:r>
+      <w:r>
+        <w:t>d BCNF.</w:t>
+      </w:r>
+    </w:p>
+    <w:p/>
+    <w:p>
+      <w:proofErr w:type="spellStart"/>
+      <w:r>
+        <w:t>FDer</w:t>
+      </w:r>
+      <w:proofErr w:type="spellEnd"/>
+      <w:r>
+        <w:t xml:space="preserve">: </w:t>
+      </w:r>
+    </w:p>
+    <w:p>
+      <w:r>
+        <w:t>CDE -&gt; B</w:t>
+      </w:r>
+      <w:r>
+        <w:t>.</w:t>
+      </w:r>
+    </w:p>
+    <w:p>
+      <w:r>
+        <w:t>AF -&gt; B</w:t>
+      </w:r>
+      <w:r>
+        <w:t>.</w:t>
+      </w:r>
+    </w:p>
+    <w:p>
+      <w:r>
+        <w:t>B -&gt; A</w:t>
+      </w:r>
+      <w:r>
+        <w:t>.</w:t>
+      </w:r>
+    </w:p>
+    <w:p>
+      <w:r>
+        <w:t>BCF -&gt; DE</w:t>
+      </w:r>
+      <w:r>
+        <w:t>.</w:t>
+      </w:r>
+    </w:p>
+    <w:p>
+      <w:r>
+        <w:t>D -&gt; G</w:t>
+      </w:r>
+      <w:r>
+        <w:t>.</w:t>
+      </w:r>
+    </w:p>
+    <w:p/>
+    <w:p>
+      <w:r>
+        <w:t xml:space="preserve">Dekomponeres altså til: </w:t>
+      </w:r>
+    </w:p>
+    <w:p>
+      <w:r>
+        <w:t>S2 (C, D, E, F).</w:t>
+      </w:r>
+    </w:p>
+    <w:p>
+      <w:pPr>
+        <w:rPr>
+          <w:lang w:val="en-US"/>
+        </w:rPr>
+      </w:pPr>
+      <w:r>
+        <w:rPr>
+          <w:lang w:val="en-US"/>
+        </w:rPr>
+        <w:t>S11</w:t>
+      </w:r>
+      <w:r>
+        <w:rPr>
+          <w:lang w:val="en-US"/>
+        </w:rPr>
+        <w:t xml:space="preserve"> (B, A).</w:t>
+      </w:r>
+    </w:p>
+    <w:p>
+      <w:pPr>
+        <w:rPr>
+          <w:lang w:val="en-US"/>
+        </w:rPr>
+      </w:pPr>
+      <w:r>
+        <w:rPr>
+          <w:lang w:val="en-US"/>
+        </w:rPr>
+        <w:t>S121 (D, G).</w:t>
+      </w:r>
+    </w:p>
+    <w:p>
+      <w:pPr>
+        <w:rPr>
+          <w:lang w:val="en-US"/>
+        </w:rPr>
+      </w:pPr>
+      <w:r>
+        <w:rPr>
+          <w:lang w:val="en-US"/>
+        </w:rPr>
+        <w:t>S122 (C, D, E, B).</w:t>
       </w:r>
     </w:p>
     <w:sectPr>
@@ -1073,6 +1872,7 @@
     <w:lsdException w:name="HTML Sample" w:semiHidden="1" w:unhideWhenUsed="1"/>
     <w:lsdException w:name="HTML Typewriter" w:semiHidden="1" w:unhideWhenUsed="1"/>
     <w:lsdException w:name="HTML Variable" w:semiHidden="1" w:unhideWhenUsed="1"/>
+    <w:lsdException w:name="Normal Table" w:semiHidden="1" w:unhideWhenUsed="1"/>
     <w:lsdException w:name="annotation subject" w:semiHidden="1" w:unhideWhenUsed="1"/>
     <w:lsdException w:name="No List" w:semiHidden="1" w:unhideWhenUsed="1"/>
     <w:lsdException w:name="Outline List 1" w:semiHidden="1" w:unhideWhenUsed="1"/>
@@ -1119,8 +1919,10 @@
     <w:lsdException w:name="Table Subtle 2" w:semiHidden="1" w:unhideWhenUsed="1"/>
     <w:lsdException w:name="Table Web 1" w:semiHidden="1" w:unhideWhenUsed="1"/>
     <w:lsdException w:name="Table Web 2" w:semiHidden="1" w:unhideWhenUsed="1"/>
+    <w:lsdException w:name="Table Web 3" w:semiHidden="1" w:unhideWhenUsed="1"/>
     <w:lsdException w:name="Balloon Text" w:semiHidden="1" w:unhideWhenUsed="1"/>
     <w:lsdException w:name="Table Grid" w:uiPriority="39"/>
+    <w:lsdException w:name="Table Theme" w:semiHidden="1" w:unhideWhenUsed="1"/>
     <w:lsdException w:name="Placeholder Text" w:semiHidden="1"/>
     <w:lsdException w:name="No Spacing" w:uiPriority="1" w:qFormat="1"/>
     <w:lsdException w:name="Light Shading" w:uiPriority="60"/>

--- a/IN2090/Obligatorisk innlevering 3/oblig3.docx
+++ b/IN2090/Obligatorisk innlevering 3/oblig3.docx
@@ -947,6 +947,12 @@
         </w:rPr>
         <w:t>X+ = C, F, B, A, D, E, G</w:t>
       </w:r>
+      <w:r>
+        <w:rPr>
+          <w:lang w:val="en-US"/>
+        </w:rPr>
+        <w:t>.</w:t>
+      </w:r>
     </w:p>
     <w:p>
       <w:r>
@@ -1007,13 +1013,55 @@
     </w:p>
     <w:p/>
     <w:p>
-      <w:r>
-        <w:t xml:space="preserve"> Kandidatnøklene til relasjonen R er da {C, F, A} og {C, F, B}.</w:t>
+      <w:pPr>
+        <w:rPr>
+          <w:lang w:val="en-US"/>
+        </w:rPr>
+      </w:pPr>
+      <w:r>
+        <w:rPr>
+          <w:lang w:val="en-US"/>
+        </w:rPr>
+        <w:t>X = C, F, D, E.</w:t>
+      </w:r>
+    </w:p>
+    <w:p>
+      <w:pPr>
+        <w:rPr>
+          <w:lang w:val="en-US"/>
+        </w:rPr>
+      </w:pPr>
+      <w:r>
+        <w:rPr>
+          <w:lang w:val="en-US"/>
+        </w:rPr>
+        <w:lastRenderedPageBreak/>
+        <w:t>X+ = C, F, D, E, B, A, G.</w:t>
+      </w:r>
+    </w:p>
+    <w:p>
+      <w:r>
+        <w:t>Derfor er {C, F, D, E} en kandidatnøkkel.</w:t>
       </w:r>
     </w:p>
     <w:p/>
     <w:p>
       <w:r>
+        <w:t xml:space="preserve"> Kandidatnøklene til relasjonen R er da {C, F, A}</w:t>
+      </w:r>
+      <w:r>
+        <w:t xml:space="preserve">, </w:t>
+      </w:r>
+      <w:r>
+        <w:t>{C, F, B}</w:t>
+      </w:r>
+      <w:r>
+        <w:t xml:space="preserve"> og {C, F, D, E}.</w:t>
+      </w:r>
+    </w:p>
+    <w:p/>
+    <w:p>
+      <w:r>
         <w:t xml:space="preserve">b) </w:t>
       </w:r>
     </w:p>
@@ -1039,7 +1087,13 @@
     </w:p>
     <w:p>
       <w:r>
-        <w:t>D -&gt; G (1NF, fordi D ikke er en del av en kandidatnøkkel).</w:t>
+        <w:t xml:space="preserve">D -&gt; G (1NF, fordi D </w:t>
+      </w:r>
+      <w:r>
+        <w:t>er</w:t>
+      </w:r>
+      <w:r>
+        <w:t xml:space="preserve"> del av en kandidatnøkkel).</w:t>
       </w:r>
     </w:p>
     <w:p>
@@ -1159,10 +1213,10 @@
         </w:tabs>
       </w:pPr>
       <w:r>
-        <w:t>CDE -&gt; B</w:t>
-      </w:r>
-      <w:r>
-        <w:t xml:space="preserve"> (BCNF).</w:t>
+        <w:t>B -&gt; A</w:t>
+      </w:r>
+      <w:r>
+        <w:t xml:space="preserve"> (bryter BCNF).</w:t>
       </w:r>
     </w:p>
     <w:p>
@@ -1172,23 +1226,129 @@
         </w:tabs>
       </w:pPr>
       <w:r>
+        <w:t>D -&gt; G</w:t>
+      </w:r>
+      <w:r>
+        <w:t xml:space="preserve"> (bryter BCNF).</w:t>
+      </w:r>
+    </w:p>
+    <w:p>
+      <w:r>
+        <w:t xml:space="preserve">Attributter som ikke forekommer på høyre side: </w:t>
+      </w:r>
+      <w:r>
+        <w:t>C, D, E.</w:t>
+      </w:r>
+    </w:p>
+    <w:p>
+      <w:r>
+        <w:t xml:space="preserve">Attributter som ikke forekommer på venstre side: </w:t>
+      </w:r>
+      <w:r>
+        <w:t>G, A.</w:t>
+      </w:r>
+    </w:p>
+    <w:p>
+      <w:r>
+        <w:t xml:space="preserve">Y+ = C, D, </w:t>
+      </w:r>
+      <w:r>
+        <w:t>E</w:t>
+      </w:r>
+      <w:r>
+        <w:t xml:space="preserve">. </w:t>
+      </w:r>
+    </w:p>
+    <w:p>
+      <w:r>
+        <w:t xml:space="preserve">S1 har da én kandidatnøkkel: {C, D, </w:t>
+      </w:r>
+      <w:r>
+        <w:t>E</w:t>
+      </w:r>
+      <w:r>
+        <w:t>}.</w:t>
+      </w:r>
+    </w:p>
+    <w:p/>
+    <w:p>
+      <w:r>
+        <w:t xml:space="preserve">S2 har ingen </w:t>
+      </w:r>
+      <w:proofErr w:type="spellStart"/>
+      <w:r>
+        <w:t>FDer</w:t>
+      </w:r>
+      <w:proofErr w:type="spellEnd"/>
+      <w:r>
+        <w:t>, og bryter da ikke med BCNF.</w:t>
+      </w:r>
+    </w:p>
+    <w:p/>
+    <w:p>
+      <w:r>
+        <w:t>Vi må da an</w:t>
+      </w:r>
+      <w:r>
+        <w:t xml:space="preserve">vende algoritmen på S1, med relasjonene som bryter BCNF: </w:t>
+      </w:r>
+    </w:p>
+    <w:p>
+      <w:pPr>
+        <w:rPr>
+          <w:lang w:val="en-US"/>
+        </w:rPr>
+      </w:pPr>
+      <w:r>
+        <w:rPr>
+          <w:lang w:val="en-US"/>
+        </w:rPr>
+        <w:t>S1 (C, D, E</w:t>
+      </w:r>
+      <w:r>
+        <w:rPr>
+          <w:lang w:val="en-US"/>
+        </w:rPr>
+        <w:t>, B, G, A).</w:t>
+      </w:r>
+    </w:p>
+    <w:p>
+      <w:pPr>
+        <w:rPr>
+          <w:lang w:val="en-US"/>
+        </w:rPr>
+      </w:pPr>
+      <w:r>
+        <w:rPr>
+          <w:lang w:val="en-US"/>
+        </w:rPr>
         <w:t>B -&gt; A</w:t>
       </w:r>
       <w:r>
-        <w:t xml:space="preserve"> (bryter BCNF).</w:t>
-      </w:r>
-    </w:p>
-    <w:p>
-      <w:pPr>
-        <w:tabs>
-          <w:tab w:val="left" w:pos="1485"/>
-        </w:tabs>
-      </w:pPr>
-      <w:r>
-        <w:t>D -&gt; G</w:t>
-      </w:r>
-      <w:r>
-        <w:t xml:space="preserve"> (bryter BCNF).</w:t>
+        <w:rPr>
+          <w:lang w:val="en-US"/>
+        </w:rPr>
+        <w:t xml:space="preserve"> (</w:t>
+      </w:r>
+      <w:proofErr w:type="spellStart"/>
+      <w:r>
+        <w:rPr>
+          <w:lang w:val="en-US"/>
+        </w:rPr>
+        <w:t>bryter</w:t>
+      </w:r>
+      <w:proofErr w:type="spellEnd"/>
+      <w:r>
+        <w:rPr>
+          <w:lang w:val="en-US"/>
+        </w:rPr>
+        <w:t xml:space="preserve"> BCNF).</w:t>
+      </w:r>
+    </w:p>
+    <w:p>
+      <w:r>
+        <w:lastRenderedPageBreak/>
+        <w:t>D -&gt; G.</w:t>
       </w:r>
     </w:p>
     <w:p>
@@ -1196,7 +1356,7 @@
         <w:t xml:space="preserve">Attributter som ikke forekommer på høyre side: </w:t>
       </w:r>
       <w:r>
-        <w:t>C, D, E.</w:t>
+        <w:t>C, D, E, B.</w:t>
       </w:r>
     </w:p>
     <w:p>
@@ -1204,130 +1364,11 @@
         <w:t xml:space="preserve">Attributter som ikke forekommer på venstre side: </w:t>
       </w:r>
       <w:r>
-        <w:t>G, A.</w:t>
-      </w:r>
-    </w:p>
-    <w:p>
-      <w:r>
-        <w:t xml:space="preserve">Y+ = C, D, </w:t>
-      </w:r>
-      <w:r>
-        <w:t>E</w:t>
-      </w:r>
-      <w:r>
-        <w:t xml:space="preserve">. </w:t>
-      </w:r>
-    </w:p>
-    <w:p>
-      <w:r>
-        <w:t xml:space="preserve">S1 har da én kandidatnøkkel: {C, D, </w:t>
-      </w:r>
-      <w:r>
-        <w:t>E</w:t>
-      </w:r>
-      <w:r>
-        <w:t>}.</w:t>
-      </w:r>
-    </w:p>
-    <w:p/>
-    <w:p>
-      <w:r>
-        <w:t xml:space="preserve">S2 har ingen </w:t>
-      </w:r>
-      <w:proofErr w:type="spellStart"/>
-      <w:r>
-        <w:t>FDer</w:t>
-      </w:r>
-      <w:proofErr w:type="spellEnd"/>
-      <w:r>
-        <w:t>, og bryter da ikke med BCNF.</w:t>
-      </w:r>
-    </w:p>
-    <w:p/>
-    <w:p>
-      <w:r>
-        <w:t>Vi må da an</w:t>
-      </w:r>
-      <w:r>
-        <w:t xml:space="preserve">vende algoritmen på S1, med relasjonene som bryter BCNF: </w:t>
-      </w:r>
-    </w:p>
-    <w:p>
-      <w:pPr>
-        <w:rPr>
-          <w:lang w:val="en-US"/>
-        </w:rPr>
-      </w:pPr>
-      <w:r>
-        <w:rPr>
-          <w:lang w:val="en-US"/>
-        </w:rPr>
-        <w:t>S1 (C, D, E</w:t>
-      </w:r>
-      <w:r>
-        <w:rPr>
-          <w:lang w:val="en-US"/>
-        </w:rPr>
-        <w:t>, B, G, A).</w:t>
-      </w:r>
-    </w:p>
-    <w:p>
-      <w:pPr>
-        <w:rPr>
-          <w:lang w:val="en-US"/>
-        </w:rPr>
-      </w:pPr>
-      <w:r>
-        <w:rPr>
-          <w:lang w:val="en-US"/>
-        </w:rPr>
-        <w:t>B -&gt; A</w:t>
-      </w:r>
-      <w:r>
-        <w:rPr>
-          <w:lang w:val="en-US"/>
-        </w:rPr>
-        <w:t xml:space="preserve"> (</w:t>
-      </w:r>
-      <w:proofErr w:type="spellStart"/>
-      <w:r>
-        <w:rPr>
-          <w:lang w:val="en-US"/>
-        </w:rPr>
-        <w:t>bryter</w:t>
-      </w:r>
-      <w:proofErr w:type="spellEnd"/>
-      <w:r>
-        <w:rPr>
-          <w:lang w:val="en-US"/>
-        </w:rPr>
-        <w:t xml:space="preserve"> BCNF).</w:t>
-      </w:r>
-    </w:p>
-    <w:p>
-      <w:r>
-        <w:t>D -&gt; G.</w:t>
-      </w:r>
-    </w:p>
-    <w:p>
-      <w:r>
-        <w:t xml:space="preserve">Attributter som ikke forekommer på høyre side: </w:t>
-      </w:r>
-      <w:r>
-        <w:t>C, D, E, B.</w:t>
-      </w:r>
-    </w:p>
-    <w:p>
-      <w:r>
-        <w:t xml:space="preserve">Attributter som ikke forekommer på venstre side: </w:t>
-      </w:r>
-      <w:r>
         <w:t>C, E, G, A.</w:t>
       </w:r>
     </w:p>
     <w:p>
       <w:r>
-        <w:lastRenderedPageBreak/>
         <w:t>S11 har da én kandidatnøkkel: {B, D}.</w:t>
       </w:r>
     </w:p>
@@ -1427,11 +1468,6 @@
     </w:p>
     <w:p>
       <w:r>
-        <w:t>CDE -&gt; B (BCNF).</w:t>
-      </w:r>
-    </w:p>
-    <w:p>
-      <w:r>
         <w:t xml:space="preserve">D -&gt; G </w:t>
       </w:r>
       <w:r>
@@ -1578,6 +1614,7 @@
     <w:p/>
     <w:p>
       <w:r>
+        <w:lastRenderedPageBreak/>
         <w:t xml:space="preserve">S122 har følgende </w:t>
       </w:r>
       <w:proofErr w:type="spellStart"/>
@@ -1599,7 +1636,6 @@
     </w:p>
     <w:p>
       <w:r>
-        <w:lastRenderedPageBreak/>
         <w:t xml:space="preserve">Attributter som ikke forekommer på høyre side: </w:t>
       </w:r>
       <w:r>
@@ -1634,18 +1670,55 @@
     </w:p>
     <w:p/>
     <w:p>
-      <w:proofErr w:type="spellStart"/>
-      <w:r>
+      <w:pPr>
+        <w:rPr>
+          <w:lang w:val="en-US"/>
+        </w:rPr>
+      </w:pPr>
+      <w:proofErr w:type="spellStart"/>
+      <w:r>
+        <w:rPr>
+          <w:lang w:val="en-US"/>
+        </w:rPr>
         <w:t>FDer</w:t>
       </w:r>
       <w:proofErr w:type="spellEnd"/>
       <w:r>
+        <w:rPr>
+          <w:lang w:val="en-US"/>
+        </w:rPr>
         <w:t xml:space="preserve">: </w:t>
       </w:r>
     </w:p>
     <w:p>
-      <w:r>
-        <w:t>CDE -&gt; B</w:t>
+      <w:pPr>
+        <w:rPr>
+          <w:lang w:val="en-US"/>
+        </w:rPr>
+      </w:pPr>
+      <w:r>
+        <w:rPr>
+          <w:lang w:val="en-US"/>
+        </w:rPr>
+        <w:t>CDE -&gt; B.</w:t>
+      </w:r>
+    </w:p>
+    <w:p>
+      <w:pPr>
+        <w:rPr>
+          <w:lang w:val="en-US"/>
+        </w:rPr>
+      </w:pPr>
+      <w:r>
+        <w:rPr>
+          <w:lang w:val="en-US"/>
+        </w:rPr>
+        <w:t>AF -&gt; B.</w:t>
+      </w:r>
+    </w:p>
+    <w:p>
+      <w:r>
+        <w:t>B -&gt; A</w:t>
       </w:r>
       <w:r>
         <w:t>.</w:t>
@@ -1653,7 +1726,7 @@
     </w:p>
     <w:p>
       <w:r>
-        <w:t>AF -&gt; B</w:t>
+        <w:t>BCF -&gt; DE</w:t>
       </w:r>
       <w:r>
         <w:t>.</w:t>
@@ -1661,28 +1734,12 @@
     </w:p>
     <w:p>
       <w:r>
-        <w:t>B -&gt; A</w:t>
+        <w:t>D -&gt; G</w:t>
       </w:r>
       <w:r>
         <w:t>.</w:t>
       </w:r>
     </w:p>
-    <w:p>
-      <w:r>
-        <w:t>BCF -&gt; DE</w:t>
-      </w:r>
-      <w:r>
-        <w:t>.</w:t>
-      </w:r>
-    </w:p>
-    <w:p>
-      <w:r>
-        <w:t>D -&gt; G</w:t>
-      </w:r>
-      <w:r>
-        <w:t>.</w:t>
-      </w:r>
-    </w:p>
     <w:p/>
     <w:p>
       <w:r>
@@ -1690,7 +1747,15 @@
       </w:r>
     </w:p>
     <w:p>
-      <w:r>
+      <w:pPr>
+        <w:rPr>
+          <w:lang w:val="en-US"/>
+        </w:rPr>
+      </w:pPr>
+      <w:r>
+        <w:rPr>
+          <w:lang w:val="en-US"/>
+        </w:rPr>
         <w:t>S2 (C, D, E, F).</w:t>
       </w:r>
     </w:p>
@@ -2471,4 +2536,16 @@
     </a:ext>
   </a:extLst>
 </a:theme>
+</file>
+
+<file path=customXml/item1.xml><?xml version="1.0" encoding="utf-8"?>
+<b:Sources xmlns:b="http://schemas.openxmlformats.org/officeDocument/2006/bibliography" xmlns="http://schemas.openxmlformats.org/officeDocument/2006/bibliography" SelectedStyle="\APASixthEditionOfficeOnline.xsl" StyleName="APA" Version="6"/>
+</file>
+
+<file path=customXml/itemProps1.xml><?xml version="1.0" encoding="utf-8"?>
+<ds:datastoreItem xmlns:ds="http://schemas.openxmlformats.org/officeDocument/2006/customXml" ds:itemID="{47B5E9AE-B079-4BD1-8981-DF6A65FC8364}">
+  <ds:schemaRefs>
+    <ds:schemaRef ds:uri="http://schemas.openxmlformats.org/officeDocument/2006/bibliography"/>
+  </ds:schemaRefs>
+</ds:datastoreItem>
 </file>